--- a/DDAC Documentation.docx
+++ b/DDAC Documentation.docx
@@ -1,6 +1,6 @@
 
 <file path=word/document.xml><?xml version="1.0" encoding="utf-8"?>
-<w:document xmlns:wpc="http://schemas.microsoft.com/office/word/2010/wordprocessingCanvas" xmlns:cx="http://schemas.microsoft.com/office/drawing/2014/chartex" xmlns:cx1="http://schemas.microsoft.com/office/drawing/2015/9/8/chartex" xmlns:cx2="http://schemas.microsoft.com/office/drawing/2015/10/21/chartex" xmlns:cx3="http://schemas.microsoft.com/office/drawing/2016/5/9/chartex" xmlns:cx4="http://schemas.microsoft.com/office/drawing/2016/5/10/chartex" xmlns:cx5="http://schemas.microsoft.com/office/drawing/2016/5/11/chartex" xmlns:cx6="http://schemas.microsoft.com/office/drawing/2016/5/12/chartex" xmlns:cx7="http://schemas.microsoft.com/office/drawing/2016/5/13/chartex" xmlns:cx8="http://schemas.microsoft.com/office/drawing/2016/5/14/chartex" xmlns:mc="http://schemas.openxmlformats.org/markup-compatibility/2006" xmlns:aink="http://schemas.microsoft.com/office/drawing/2016/ink" xmlns:am3d="http://schemas.microsoft.com/office/drawing/2017/model3d" xmlns:o="urn:schemas-microsoft-com:office:office" xmlns:r="http://schemas.openxmlformats.org/officeDocument/2006/relationships" xmlns:m="http://schemas.openxmlformats.org/officeDocument/2006/math" xmlns:v="urn:schemas-microsoft-com:vml" xmlns:wp14="http://schemas.microsoft.com/office/word/2010/wordprocessingDrawing" xmlns:wp="http://schemas.openxmlformats.org/drawingml/2006/wordprocessingDrawing" xmlns:w10="urn:schemas-microsoft-com:office:word" xmlns:w="http://schemas.openxmlformats.org/wordprocessingml/2006/main" xmlns:w14="http://schemas.microsoft.com/office/word/2010/wordml" xmlns:w15="http://schemas.microsoft.com/office/word/2012/wordml" xmlns:w16cid="http://schemas.microsoft.com/office/word/2016/wordml/cid" xmlns:w16se="http://schemas.microsoft.com/office/word/2015/wordml/symex" xmlns:wpg="http://schemas.microsoft.com/office/word/2010/wordprocessingGroup" xmlns:wpi="http://schemas.microsoft.com/office/word/2010/wordprocessingInk" xmlns:wne="http://schemas.microsoft.com/office/word/2006/wordml" xmlns:wps="http://schemas.microsoft.com/office/word/2010/wordprocessingShape" mc:Ignorable="w14 w15 w16se w16cid wp14">
+<w:document xmlns:wpc="http://schemas.microsoft.com/office/word/2010/wordprocessingCanvas" xmlns:mc="http://schemas.openxmlformats.org/markup-compatibility/2006" xmlns:o="urn:schemas-microsoft-com:office:office" xmlns:r="http://schemas.openxmlformats.org/officeDocument/2006/relationships" xmlns:m="http://schemas.openxmlformats.org/officeDocument/2006/math" xmlns:v="urn:schemas-microsoft-com:vml" xmlns:wp14="http://schemas.microsoft.com/office/word/2010/wordprocessingDrawing" xmlns:wp="http://schemas.openxmlformats.org/drawingml/2006/wordprocessingDrawing" xmlns:w10="urn:schemas-microsoft-com:office:word" xmlns:w="http://schemas.openxmlformats.org/wordprocessingml/2006/main" xmlns:w14="http://schemas.microsoft.com/office/word/2010/wordml" xmlns:w15="http://schemas.microsoft.com/office/word/2012/wordml" xmlns:wpg="http://schemas.microsoft.com/office/word/2010/wordprocessingGroup" xmlns:wpi="http://schemas.microsoft.com/office/word/2010/wordprocessingInk" xmlns:wne="http://schemas.microsoft.com/office/word/2006/wordml" xmlns:wps="http://schemas.microsoft.com/office/word/2010/wordprocessingShape" mc:Ignorable="w14 w15 wp14">
   <w:body>
     <w:p>
       <w:pPr>
@@ -339,8 +339,36 @@
           <w:sz w:val="28"/>
           <w:lang w:val="en-SG"/>
         </w:rPr>
-        <w:t xml:space="preserve"> Anand Ratnam</w:t>
-      </w:r>
+        <w:t xml:space="preserve"> </w:t>
+      </w:r>
+      <w:proofErr w:type="spellStart"/>
+      <w:r>
+        <w:rPr>
+          <w:rFonts w:cs="Times New Roman"/>
+          <w:sz w:val="28"/>
+          <w:lang w:val="en-SG"/>
+        </w:rPr>
+        <w:t>Anand</w:t>
+      </w:r>
+      <w:proofErr w:type="spellEnd"/>
+      <w:r>
+        <w:rPr>
+          <w:rFonts w:cs="Times New Roman"/>
+          <w:sz w:val="28"/>
+          <w:lang w:val="en-SG"/>
+        </w:rPr>
+        <w:t xml:space="preserve"> </w:t>
+      </w:r>
+      <w:proofErr w:type="spellStart"/>
+      <w:r>
+        <w:rPr>
+          <w:rFonts w:cs="Times New Roman"/>
+          <w:sz w:val="28"/>
+          <w:lang w:val="en-SG"/>
+        </w:rPr>
+        <w:t>Ratnam</w:t>
+      </w:r>
+      <w:proofErr w:type="spellEnd"/>
     </w:p>
     <w:p>
       <w:pPr>
@@ -439,7 +467,7 @@
       <w:pPr>
         <w:pStyle w:val="Heading1"/>
       </w:pPr>
-      <w:bookmarkStart w:id="0" w:name="_Toc498896902"/>
+      <w:bookmarkStart w:id="0" w:name="_Toc498932736"/>
       <w:r>
         <w:lastRenderedPageBreak/>
         <w:t>Acknowledgement</w:t>
@@ -554,7 +582,7 @@
         <w:br w:type="page"/>
       </w:r>
     </w:p>
-    <w:bookmarkStart w:id="1" w:name="_Toc498896903" w:displacedByCustomXml="next"/>
+    <w:bookmarkStart w:id="1" w:name="_Toc498932737" w:displacedByCustomXml="next"/>
     <w:sdt>
       <w:sdtPr>
         <w:rPr>
@@ -616,7 +644,7 @@
           <w:r>
             <w:fldChar w:fldCharType="separate"/>
           </w:r>
-          <w:hyperlink w:anchor="_Toc498896902" w:history="1">
+          <w:hyperlink w:anchor="_Toc498932736" w:history="1">
             <w:r>
               <w:rPr>
                 <w:rStyle w:val="Hyperlink"/>
@@ -643,7 +671,7 @@
                 <w:noProof/>
                 <w:webHidden/>
               </w:rPr>
-              <w:instrText xml:space="preserve"> PAGEREF _Toc498896902 \h </w:instrText>
+              <w:instrText xml:space="preserve"> PAGEREF _Toc498932736 \h </w:instrText>
             </w:r>
             <w:r>
               <w:rPr>
@@ -687,7 +715,7 @@
               <w:lang w:eastAsia="ko-KR"/>
             </w:rPr>
           </w:pPr>
-          <w:hyperlink w:anchor="_Toc498896903" w:history="1">
+          <w:hyperlink w:anchor="_Toc498932737" w:history="1">
             <w:r>
               <w:rPr>
                 <w:rStyle w:val="Hyperlink"/>
@@ -714,7 +742,7 @@
                 <w:noProof/>
                 <w:webHidden/>
               </w:rPr>
-              <w:instrText xml:space="preserve"> PAGEREF _Toc498896903 \h </w:instrText>
+              <w:instrText xml:space="preserve"> PAGEREF _Toc498932737 \h </w:instrText>
             </w:r>
             <w:r>
               <w:rPr>
@@ -758,7 +786,7 @@
               <w:lang w:eastAsia="ko-KR"/>
             </w:rPr>
           </w:pPr>
-          <w:hyperlink w:anchor="_Toc498896904" w:history="1">
+          <w:hyperlink w:anchor="_Toc498932738" w:history="1">
             <w:r>
               <w:rPr>
                 <w:rStyle w:val="Hyperlink"/>
@@ -785,7 +813,7 @@
                 <w:noProof/>
                 <w:webHidden/>
               </w:rPr>
-              <w:instrText xml:space="preserve"> PAGEREF _Toc498896904 \h </w:instrText>
+              <w:instrText xml:space="preserve"> PAGEREF _Toc498932738 \h </w:instrText>
             </w:r>
             <w:r>
               <w:rPr>
@@ -829,7 +857,7 @@
               <w:lang w:eastAsia="ko-KR"/>
             </w:rPr>
           </w:pPr>
-          <w:hyperlink w:anchor="_Toc498896905" w:history="1">
+          <w:hyperlink w:anchor="_Toc498932739" w:history="1">
             <w:r>
               <w:rPr>
                 <w:rStyle w:val="Hyperlink"/>
@@ -857,7 +885,7 @@
                 <w:noProof/>
                 <w:webHidden/>
               </w:rPr>
-              <w:instrText xml:space="preserve"> PAGEREF _Toc498896905 \h </w:instrText>
+              <w:instrText xml:space="preserve"> PAGEREF _Toc498932739 \h </w:instrText>
             </w:r>
             <w:r>
               <w:rPr>
@@ -901,7 +929,7 @@
               <w:lang w:eastAsia="ko-KR"/>
             </w:rPr>
           </w:pPr>
-          <w:hyperlink w:anchor="_Toc498896906" w:history="1">
+          <w:hyperlink w:anchor="_Toc498932740" w:history="1">
             <w:r>
               <w:rPr>
                 <w:rStyle w:val="Hyperlink"/>
@@ -929,7 +957,7 @@
                 <w:noProof/>
                 <w:webHidden/>
               </w:rPr>
-              <w:instrText xml:space="preserve"> PAGEREF _Toc498896906 \h </w:instrText>
+              <w:instrText xml:space="preserve"> PAGEREF _Toc498932740 \h </w:instrText>
             </w:r>
             <w:r>
               <w:rPr>
@@ -973,7 +1001,7 @@
               <w:lang w:eastAsia="ko-KR"/>
             </w:rPr>
           </w:pPr>
-          <w:hyperlink w:anchor="_Toc498896907" w:history="1">
+          <w:hyperlink w:anchor="_Toc498932741" w:history="1">
             <w:r>
               <w:rPr>
                 <w:rStyle w:val="Hyperlink"/>
@@ -1001,7 +1029,7 @@
                 <w:noProof/>
                 <w:webHidden/>
               </w:rPr>
-              <w:instrText xml:space="preserve"> PAGEREF _Toc498896907 \h </w:instrText>
+              <w:instrText xml:space="preserve"> PAGEREF _Toc498932741 \h </w:instrText>
             </w:r>
             <w:r>
               <w:rPr>
@@ -1045,7 +1073,7 @@
               <w:lang w:eastAsia="ko-KR"/>
             </w:rPr>
           </w:pPr>
-          <w:hyperlink w:anchor="_Toc498896908" w:history="1">
+          <w:hyperlink w:anchor="_Toc498932742" w:history="1">
             <w:r>
               <w:rPr>
                 <w:rStyle w:val="Hyperlink"/>
@@ -1073,7 +1101,7 @@
                 <w:noProof/>
                 <w:webHidden/>
               </w:rPr>
-              <w:instrText xml:space="preserve"> PAGEREF _Toc498896908 \h </w:instrText>
+              <w:instrText xml:space="preserve"> PAGEREF _Toc498932742 \h </w:instrText>
             </w:r>
             <w:r>
               <w:rPr>
@@ -1117,7 +1145,7 @@
               <w:lang w:eastAsia="ko-KR"/>
             </w:rPr>
           </w:pPr>
-          <w:hyperlink w:anchor="_Toc498896909" w:history="1">
+          <w:hyperlink w:anchor="_Toc498932743" w:history="1">
             <w:r>
               <w:rPr>
                 <w:rStyle w:val="Hyperlink"/>
@@ -1144,7 +1172,7 @@
                 <w:noProof/>
                 <w:webHidden/>
               </w:rPr>
-              <w:instrText xml:space="preserve"> PAGEREF _Toc498896909 \h </w:instrText>
+              <w:instrText xml:space="preserve"> PAGEREF _Toc498932743 \h </w:instrText>
             </w:r>
             <w:r>
               <w:rPr>
@@ -1188,7 +1216,7 @@
               <w:lang w:eastAsia="ko-KR"/>
             </w:rPr>
           </w:pPr>
-          <w:hyperlink w:anchor="_Toc498896910" w:history="1">
+          <w:hyperlink w:anchor="_Toc498932744" w:history="1">
             <w:r>
               <w:rPr>
                 <w:rStyle w:val="Hyperlink"/>
@@ -1215,7 +1243,7 @@
                 <w:noProof/>
                 <w:webHidden/>
               </w:rPr>
-              <w:instrText xml:space="preserve"> PAGEREF _Toc498896910 \h </w:instrText>
+              <w:instrText xml:space="preserve"> PAGEREF _Toc498932744 \h </w:instrText>
             </w:r>
             <w:r>
               <w:rPr>
@@ -1259,7 +1287,7 @@
               <w:lang w:eastAsia="ko-KR"/>
             </w:rPr>
           </w:pPr>
-          <w:hyperlink w:anchor="_Toc498896911" w:history="1">
+          <w:hyperlink w:anchor="_Toc498932745" w:history="1">
             <w:r>
               <w:rPr>
                 <w:rStyle w:val="Hyperlink"/>
@@ -1287,7 +1315,7 @@
                 <w:noProof/>
                 <w:webHidden/>
               </w:rPr>
-              <w:instrText xml:space="preserve"> PAGEREF _Toc498896911 \h </w:instrText>
+              <w:instrText xml:space="preserve"> PAGEREF _Toc498932745 \h </w:instrText>
             </w:r>
             <w:r>
               <w:rPr>
@@ -1331,7 +1359,7 @@
               <w:lang w:eastAsia="ko-KR"/>
             </w:rPr>
           </w:pPr>
-          <w:hyperlink w:anchor="_Toc498896912" w:history="1">
+          <w:hyperlink w:anchor="_Toc498932746" w:history="1">
             <w:r>
               <w:rPr>
                 <w:rStyle w:val="Hyperlink"/>
@@ -1359,7 +1387,7 @@
                 <w:noProof/>
                 <w:webHidden/>
               </w:rPr>
-              <w:instrText xml:space="preserve"> PAGEREF _Toc498896912 \h </w:instrText>
+              <w:instrText xml:space="preserve"> PAGEREF _Toc498932746 \h </w:instrText>
             </w:r>
             <w:r>
               <w:rPr>
@@ -1403,7 +1431,7 @@
               <w:lang w:eastAsia="ko-KR"/>
             </w:rPr>
           </w:pPr>
-          <w:hyperlink w:anchor="_Toc498896913" w:history="1">
+          <w:hyperlink w:anchor="_Toc498932747" w:history="1">
             <w:r>
               <w:rPr>
                 <w:rStyle w:val="Hyperlink"/>
@@ -1431,7 +1459,7 @@
                 <w:noProof/>
                 <w:webHidden/>
               </w:rPr>
-              <w:instrText xml:space="preserve"> PAGEREF _Toc498896913 \h </w:instrText>
+              <w:instrText xml:space="preserve"> PAGEREF _Toc498932747 \h </w:instrText>
             </w:r>
             <w:r>
               <w:rPr>
@@ -1475,7 +1503,7 @@
               <w:lang w:eastAsia="ko-KR"/>
             </w:rPr>
           </w:pPr>
-          <w:hyperlink w:anchor="_Toc498896914" w:history="1">
+          <w:hyperlink w:anchor="_Toc498932748" w:history="1">
             <w:r>
               <w:rPr>
                 <w:rStyle w:val="Hyperlink"/>
@@ -1503,7 +1531,7 @@
                 <w:noProof/>
                 <w:webHidden/>
               </w:rPr>
-              <w:instrText xml:space="preserve"> PAGEREF _Toc498896914 \h </w:instrText>
+              <w:instrText xml:space="preserve"> PAGEREF _Toc498932748 \h </w:instrText>
             </w:r>
             <w:r>
               <w:rPr>
@@ -1547,7 +1575,7 @@
               <w:lang w:eastAsia="ko-KR"/>
             </w:rPr>
           </w:pPr>
-          <w:hyperlink w:anchor="_Toc498896915" w:history="1">
+          <w:hyperlink w:anchor="_Toc498932749" w:history="1">
             <w:r>
               <w:rPr>
                 <w:rStyle w:val="Hyperlink"/>
@@ -1575,7 +1603,7 @@
                 <w:noProof/>
                 <w:webHidden/>
               </w:rPr>
-              <w:instrText xml:space="preserve"> PAGEREF _Toc498896915 \h </w:instrText>
+              <w:instrText xml:space="preserve"> PAGEREF _Toc498932749 \h </w:instrText>
             </w:r>
             <w:r>
               <w:rPr>
@@ -1619,7 +1647,7 @@
               <w:lang w:eastAsia="ko-KR"/>
             </w:rPr>
           </w:pPr>
-          <w:hyperlink w:anchor="_Toc498896916" w:history="1">
+          <w:hyperlink w:anchor="_Toc498932750" w:history="1">
             <w:r>
               <w:rPr>
                 <w:rStyle w:val="Hyperlink"/>
@@ -1647,7 +1675,7 @@
                 <w:noProof/>
                 <w:webHidden/>
               </w:rPr>
-              <w:instrText xml:space="preserve"> PAGEREF _Toc498896916 \h </w:instrText>
+              <w:instrText xml:space="preserve"> PAGEREF _Toc498932750 \h </w:instrText>
             </w:r>
             <w:r>
               <w:rPr>
@@ -1691,7 +1719,7 @@
               <w:lang w:eastAsia="ko-KR"/>
             </w:rPr>
           </w:pPr>
-          <w:hyperlink w:anchor="_Toc498896917" w:history="1">
+          <w:hyperlink w:anchor="_Toc498932751" w:history="1">
             <w:r>
               <w:rPr>
                 <w:rStyle w:val="Hyperlink"/>
@@ -1719,7 +1747,7 @@
                 <w:noProof/>
                 <w:webHidden/>
               </w:rPr>
-              <w:instrText xml:space="preserve"> PAGEREF _Toc498896917 \h </w:instrText>
+              <w:instrText xml:space="preserve"> PAGEREF _Toc498932751 \h </w:instrText>
             </w:r>
             <w:r>
               <w:rPr>
@@ -1763,7 +1791,7 @@
               <w:lang w:eastAsia="ko-KR"/>
             </w:rPr>
           </w:pPr>
-          <w:hyperlink w:anchor="_Toc498896918" w:history="1">
+          <w:hyperlink w:anchor="_Toc498932752" w:history="1">
             <w:r>
               <w:rPr>
                 <w:rStyle w:val="Hyperlink"/>
@@ -1791,7 +1819,7 @@
                 <w:noProof/>
                 <w:webHidden/>
               </w:rPr>
-              <w:instrText xml:space="preserve"> PAGEREF _Toc498896918 \h </w:instrText>
+              <w:instrText xml:space="preserve"> PAGEREF _Toc498932752 \h </w:instrText>
             </w:r>
             <w:r>
               <w:rPr>
@@ -1835,7 +1863,7 @@
               <w:lang w:eastAsia="ko-KR"/>
             </w:rPr>
           </w:pPr>
-          <w:hyperlink w:anchor="_Toc498896919" w:history="1">
+          <w:hyperlink w:anchor="_Toc498932753" w:history="1">
             <w:r>
               <w:rPr>
                 <w:rStyle w:val="Hyperlink"/>
@@ -1862,7 +1890,7 @@
                 <w:noProof/>
                 <w:webHidden/>
               </w:rPr>
-              <w:instrText xml:space="preserve"> PAGEREF _Toc498896919 \h </w:instrText>
+              <w:instrText xml:space="preserve"> PAGEREF _Toc498932753 \h </w:instrText>
             </w:r>
             <w:r>
               <w:rPr>
@@ -1906,7 +1934,7 @@
               <w:lang w:eastAsia="ko-KR"/>
             </w:rPr>
           </w:pPr>
-          <w:hyperlink w:anchor="_Toc498896920" w:history="1">
+          <w:hyperlink w:anchor="_Toc498932754" w:history="1">
             <w:r>
               <w:rPr>
                 <w:rStyle w:val="Hyperlink"/>
@@ -1934,7 +1962,7 @@
                 <w:noProof/>
                 <w:webHidden/>
               </w:rPr>
-              <w:instrText xml:space="preserve"> PAGEREF _Toc498896920 \h </w:instrText>
+              <w:instrText xml:space="preserve"> PAGEREF _Toc498932754 \h </w:instrText>
             </w:r>
             <w:r>
               <w:rPr>
@@ -1978,7 +2006,7 @@
               <w:lang w:eastAsia="ko-KR"/>
             </w:rPr>
           </w:pPr>
-          <w:hyperlink w:anchor="_Toc498896921" w:history="1">
+          <w:hyperlink w:anchor="_Toc498932755" w:history="1">
             <w:r>
               <w:rPr>
                 <w:rStyle w:val="Hyperlink"/>
@@ -2006,7 +2034,7 @@
                 <w:noProof/>
                 <w:webHidden/>
               </w:rPr>
-              <w:instrText xml:space="preserve"> PAGEREF _Toc498896921 \h </w:instrText>
+              <w:instrText xml:space="preserve"> PAGEREF _Toc498932755 \h </w:instrText>
             </w:r>
             <w:r>
               <w:rPr>
@@ -2050,7 +2078,7 @@
               <w:lang w:eastAsia="ko-KR"/>
             </w:rPr>
           </w:pPr>
-          <w:hyperlink w:anchor="_Toc498896922" w:history="1">
+          <w:hyperlink w:anchor="_Toc498932756" w:history="1">
             <w:r>
               <w:rPr>
                 <w:rStyle w:val="Hyperlink"/>
@@ -2078,7 +2106,7 @@
                 <w:noProof/>
                 <w:webHidden/>
               </w:rPr>
-              <w:instrText xml:space="preserve"> PAGEREF _Toc498896922 \h </w:instrText>
+              <w:instrText xml:space="preserve"> PAGEREF _Toc498932756 \h </w:instrText>
             </w:r>
             <w:r>
               <w:rPr>
@@ -2122,7 +2150,7 @@
               <w:lang w:eastAsia="ko-KR"/>
             </w:rPr>
           </w:pPr>
-          <w:hyperlink w:anchor="_Toc498896923" w:history="1">
+          <w:hyperlink w:anchor="_Toc498932757" w:history="1">
             <w:r>
               <w:rPr>
                 <w:rStyle w:val="Hyperlink"/>
@@ -2150,7 +2178,7 @@
                 <w:noProof/>
                 <w:webHidden/>
               </w:rPr>
-              <w:instrText xml:space="preserve"> PAGEREF _Toc498896923 \h </w:instrText>
+              <w:instrText xml:space="preserve"> PAGEREF _Toc498932757 \h </w:instrText>
             </w:r>
             <w:r>
               <w:rPr>
@@ -2194,7 +2222,7 @@
               <w:lang w:eastAsia="ko-KR"/>
             </w:rPr>
           </w:pPr>
-          <w:hyperlink w:anchor="_Toc498896924" w:history="1">
+          <w:hyperlink w:anchor="_Toc498932758" w:history="1">
             <w:r>
               <w:rPr>
                 <w:rStyle w:val="Hyperlink"/>
@@ -2222,7 +2250,7 @@
                 <w:noProof/>
                 <w:webHidden/>
               </w:rPr>
-              <w:instrText xml:space="preserve"> PAGEREF _Toc498896924 \h </w:instrText>
+              <w:instrText xml:space="preserve"> PAGEREF _Toc498932758 \h </w:instrText>
             </w:r>
             <w:r>
               <w:rPr>
@@ -2266,7 +2294,7 @@
               <w:lang w:eastAsia="ko-KR"/>
             </w:rPr>
           </w:pPr>
-          <w:hyperlink w:anchor="_Toc498896925" w:history="1">
+          <w:hyperlink w:anchor="_Toc498932759" w:history="1">
             <w:r>
               <w:rPr>
                 <w:rStyle w:val="Hyperlink"/>
@@ -2294,7 +2322,7 @@
                 <w:noProof/>
                 <w:webHidden/>
               </w:rPr>
-              <w:instrText xml:space="preserve"> PAGEREF _Toc498896925 \h </w:instrText>
+              <w:instrText xml:space="preserve"> PAGEREF _Toc498932759 \h </w:instrText>
             </w:r>
             <w:r>
               <w:rPr>
@@ -2338,7 +2366,7 @@
               <w:lang w:eastAsia="ko-KR"/>
             </w:rPr>
           </w:pPr>
-          <w:hyperlink w:anchor="_Toc498896926" w:history="1">
+          <w:hyperlink w:anchor="_Toc498932760" w:history="1">
             <w:r>
               <w:rPr>
                 <w:rStyle w:val="Hyperlink"/>
@@ -2366,7 +2394,7 @@
                 <w:noProof/>
                 <w:webHidden/>
               </w:rPr>
-              <w:instrText xml:space="preserve"> PAGEREF _Toc498896926 \h </w:instrText>
+              <w:instrText xml:space="preserve"> PAGEREF _Toc498932760 \h </w:instrText>
             </w:r>
             <w:r>
               <w:rPr>
@@ -2410,7 +2438,7 @@
               <w:lang w:eastAsia="ko-KR"/>
             </w:rPr>
           </w:pPr>
-          <w:hyperlink w:anchor="_Toc498896927" w:history="1">
+          <w:hyperlink w:anchor="_Toc498932761" w:history="1">
             <w:r>
               <w:rPr>
                 <w:rStyle w:val="Hyperlink"/>
@@ -2438,7 +2466,7 @@
                 <w:noProof/>
                 <w:webHidden/>
               </w:rPr>
-              <w:instrText xml:space="preserve"> PAGEREF _Toc498896927 \h </w:instrText>
+              <w:instrText xml:space="preserve"> PAGEREF _Toc498932761 \h </w:instrText>
             </w:r>
             <w:r>
               <w:rPr>
@@ -2482,7 +2510,7 @@
               <w:lang w:eastAsia="ko-KR"/>
             </w:rPr>
           </w:pPr>
-          <w:hyperlink w:anchor="_Toc498896928" w:history="1">
+          <w:hyperlink w:anchor="_Toc498932762" w:history="1">
             <w:r>
               <w:rPr>
                 <w:rStyle w:val="Hyperlink"/>
@@ -2509,7 +2537,7 @@
                 <w:noProof/>
                 <w:webHidden/>
               </w:rPr>
-              <w:instrText xml:space="preserve"> PAGEREF _Toc498896928 \h </w:instrText>
+              <w:instrText xml:space="preserve"> PAGEREF _Toc498932762 \h </w:instrText>
             </w:r>
             <w:r>
               <w:rPr>
@@ -2553,7 +2581,7 @@
               <w:lang w:eastAsia="ko-KR"/>
             </w:rPr>
           </w:pPr>
-          <w:hyperlink w:anchor="_Toc498896929" w:history="1">
+          <w:hyperlink w:anchor="_Toc498932763" w:history="1">
             <w:r>
               <w:rPr>
                 <w:rStyle w:val="Hyperlink"/>
@@ -2581,7 +2609,7 @@
                 <w:noProof/>
                 <w:webHidden/>
               </w:rPr>
-              <w:instrText xml:space="preserve"> PAGEREF _Toc498896929 \h </w:instrText>
+              <w:instrText xml:space="preserve"> PAGEREF _Toc498932763 \h </w:instrText>
             </w:r>
             <w:r>
               <w:rPr>
@@ -2625,7 +2653,7 @@
               <w:lang w:eastAsia="ko-KR"/>
             </w:rPr>
           </w:pPr>
-          <w:hyperlink w:anchor="_Toc498896930" w:history="1">
+          <w:hyperlink w:anchor="_Toc498932764" w:history="1">
             <w:r>
               <w:rPr>
                 <w:rStyle w:val="Hyperlink"/>
@@ -2653,7 +2681,7 @@
                 <w:noProof/>
                 <w:webHidden/>
               </w:rPr>
-              <w:instrText xml:space="preserve"> PAGEREF _Toc498896930 \h </w:instrText>
+              <w:instrText xml:space="preserve"> PAGEREF _Toc498932764 \h </w:instrText>
             </w:r>
             <w:r>
               <w:rPr>
@@ -2697,7 +2725,7 @@
               <w:lang w:eastAsia="ko-KR"/>
             </w:rPr>
           </w:pPr>
-          <w:hyperlink w:anchor="_Toc498896931" w:history="1">
+          <w:hyperlink w:anchor="_Toc498932765" w:history="1">
             <w:r>
               <w:rPr>
                 <w:rStyle w:val="Hyperlink"/>
@@ -2724,7 +2752,7 @@
                 <w:noProof/>
                 <w:webHidden/>
               </w:rPr>
-              <w:instrText xml:space="preserve"> PAGEREF _Toc498896931 \h </w:instrText>
+              <w:instrText xml:space="preserve"> PAGEREF _Toc498932765 \h </w:instrText>
             </w:r>
             <w:r>
               <w:rPr>
@@ -2768,7 +2796,7 @@
               <w:lang w:eastAsia="ko-KR"/>
             </w:rPr>
           </w:pPr>
-          <w:hyperlink w:anchor="_Toc498896932" w:history="1">
+          <w:hyperlink w:anchor="_Toc498932766" w:history="1">
             <w:r>
               <w:rPr>
                 <w:rStyle w:val="Hyperlink"/>
@@ -2795,7 +2823,7 @@
                 <w:noProof/>
                 <w:webHidden/>
               </w:rPr>
-              <w:instrText xml:space="preserve"> PAGEREF _Toc498896932 \h </w:instrText>
+              <w:instrText xml:space="preserve"> PAGEREF _Toc498932766 \h </w:instrText>
             </w:r>
             <w:r>
               <w:rPr>
@@ -2816,6 +2844,77 @@
                 <w:webHidden/>
               </w:rPr>
               <w:t>39</w:t>
+            </w:r>
+            <w:r>
+              <w:rPr>
+                <w:noProof/>
+                <w:webHidden/>
+              </w:rPr>
+              <w:fldChar w:fldCharType="end"/>
+            </w:r>
+          </w:hyperlink>
+        </w:p>
+        <w:p>
+          <w:pPr>
+            <w:pStyle w:val="TOC1"/>
+            <w:tabs>
+              <w:tab w:val="right" w:leader="dot" w:pos="9017"/>
+            </w:tabs>
+            <w:rPr>
+              <w:rFonts w:asciiTheme="minorHAnsi" w:hAnsiTheme="minorHAnsi"/>
+              <w:noProof/>
+              <w:sz w:val="22"/>
+              <w:lang w:eastAsia="ko-KR"/>
+            </w:rPr>
+          </w:pPr>
+          <w:hyperlink w:anchor="_Toc498932767" w:history="1">
+            <w:r>
+              <w:rPr>
+                <w:rStyle w:val="Hyperlink"/>
+                <w:noProof/>
+              </w:rPr>
+              <w:t>8.0 Appendix</w:t>
+            </w:r>
+            <w:r>
+              <w:rPr>
+                <w:noProof/>
+                <w:webHidden/>
+              </w:rPr>
+              <w:tab/>
+            </w:r>
+            <w:r>
+              <w:rPr>
+                <w:noProof/>
+                <w:webHidden/>
+              </w:rPr>
+              <w:fldChar w:fldCharType="begin"/>
+            </w:r>
+            <w:r>
+              <w:rPr>
+                <w:noProof/>
+                <w:webHidden/>
+              </w:rPr>
+              <w:instrText xml:space="preserve"> PAGEREF _Toc498932767 \h </w:instrText>
+            </w:r>
+            <w:r>
+              <w:rPr>
+                <w:noProof/>
+                <w:webHidden/>
+              </w:rPr>
+            </w:r>
+            <w:r>
+              <w:rPr>
+                <w:noProof/>
+                <w:webHidden/>
+              </w:rPr>
+              <w:fldChar w:fldCharType="separate"/>
+            </w:r>
+            <w:r>
+              <w:rPr>
+                <w:noProof/>
+                <w:webHidden/>
+              </w:rPr>
+              <w:t>41</w:t>
             </w:r>
             <w:r>
               <w:rPr>
@@ -2857,7 +2956,7 @@
       <w:pPr>
         <w:pStyle w:val="Heading1"/>
       </w:pPr>
-      <w:bookmarkStart w:id="2" w:name="_Toc498896904"/>
+      <w:bookmarkStart w:id="2" w:name="_Toc498932738"/>
       <w:r>
         <w:lastRenderedPageBreak/>
         <w:t xml:space="preserve">1.0 </w:t>
@@ -2874,7 +2973,7 @@
           <w:lang w:val="en-SG"/>
         </w:rPr>
       </w:pPr>
-      <w:bookmarkStart w:id="3" w:name="_Toc498896905"/>
+      <w:bookmarkStart w:id="3" w:name="_Toc498932739"/>
       <w:r>
         <w:rPr>
           <w:lang w:val="en-SG"/>
@@ -2964,7 +3063,7 @@
           <w:lang w:val="en-SG"/>
         </w:rPr>
       </w:pPr>
-      <w:bookmarkStart w:id="4" w:name="_Toc498896906"/>
+      <w:bookmarkStart w:id="4" w:name="_Toc498932740"/>
       <w:r>
         <w:rPr>
           <w:lang w:val="en-SG"/>
@@ -3023,7 +3122,7 @@
           <w:lang w:val="en-SG"/>
         </w:rPr>
       </w:pPr>
-      <w:bookmarkStart w:id="5" w:name="_Toc498896907"/>
+      <w:bookmarkStart w:id="5" w:name="_Toc498932741"/>
       <w:r>
         <w:rPr>
           <w:lang w:val="en-SG"/>
@@ -3105,7 +3204,7 @@
           <w:lang w:val="en-SG"/>
         </w:rPr>
       </w:pPr>
-      <w:bookmarkStart w:id="6" w:name="_Toc498896908"/>
+      <w:bookmarkStart w:id="6" w:name="_Toc498932742"/>
       <w:r>
         <w:rPr>
           <w:lang w:val="en-SG"/>
@@ -3291,7 +3390,7 @@
       <w:pPr>
         <w:pStyle w:val="Heading1"/>
       </w:pPr>
-      <w:bookmarkStart w:id="7" w:name="_Toc498896909"/>
+      <w:bookmarkStart w:id="7" w:name="_Toc498932743"/>
       <w:r>
         <w:lastRenderedPageBreak/>
         <w:t xml:space="preserve">2.0 </w:t>
@@ -8272,7 +8371,7 @@
       <w:pPr>
         <w:pStyle w:val="Heading1"/>
       </w:pPr>
-      <w:bookmarkStart w:id="8" w:name="_Toc498896910"/>
+      <w:bookmarkStart w:id="8" w:name="_Toc498932744"/>
       <w:r>
         <w:lastRenderedPageBreak/>
         <w:t xml:space="preserve">3.0 </w:t>
@@ -8289,7 +8388,7 @@
           <w:lang w:val="en-SG"/>
         </w:rPr>
       </w:pPr>
-      <w:bookmarkStart w:id="9" w:name="_Toc498896911"/>
+      <w:bookmarkStart w:id="9" w:name="_Toc498932745"/>
       <w:r>
         <w:rPr>
           <w:noProof/>
@@ -8416,7 +8515,7 @@
           <w:lang w:val="en-SG"/>
         </w:rPr>
       </w:pPr>
-      <w:bookmarkStart w:id="10" w:name="_Toc498896912"/>
+      <w:bookmarkStart w:id="10" w:name="_Toc498932746"/>
       <w:r>
         <w:rPr>
           <w:lang w:val="en-SG"/>
@@ -8502,7 +8601,7 @@
           <w:lang w:val="en-SG"/>
         </w:rPr>
       </w:pPr>
-      <w:bookmarkStart w:id="11" w:name="_Toc498896913"/>
+      <w:bookmarkStart w:id="11" w:name="_Toc498932747"/>
       <w:r>
         <w:rPr>
           <w:lang w:val="en-SG"/>
@@ -8530,7 +8629,7 @@
           <w:lang w:val="en-SG"/>
         </w:rPr>
       </w:pPr>
-      <w:bookmarkStart w:id="12" w:name="_Toc498896914"/>
+      <w:bookmarkStart w:id="12" w:name="_Toc498932748"/>
       <w:r>
         <w:rPr>
           <w:noProof/>
@@ -8626,7 +8725,7 @@
           <w:lang w:val="en-SG"/>
         </w:rPr>
       </w:pPr>
-      <w:bookmarkStart w:id="13" w:name="_Toc498896915"/>
+      <w:bookmarkStart w:id="13" w:name="_Toc498932749"/>
       <w:r>
         <w:rPr>
           <w:noProof/>
@@ -8716,7 +8815,7 @@
           <w:lang w:val="en-SG"/>
         </w:rPr>
       </w:pPr>
-      <w:bookmarkStart w:id="14" w:name="_Toc498896916"/>
+      <w:bookmarkStart w:id="14" w:name="_Toc498932750"/>
       <w:r>
         <w:rPr>
           <w:noProof/>
@@ -9133,7 +9232,7 @@
           <w:lang w:val="en-SG"/>
         </w:rPr>
       </w:pPr>
-      <w:bookmarkStart w:id="15" w:name="_Toc498896917"/>
+      <w:bookmarkStart w:id="15" w:name="_Toc498932751"/>
       <w:r>
         <w:rPr>
           <w:lang w:val="en-SG"/>
@@ -9177,7 +9276,6 @@
       <w:r>
         <w:rPr>
           <w:noProof/>
-          <w:lang w:val="en-SG"/>
         </w:rPr>
         <w:drawing>
           <wp:anchor distT="0" distB="0" distL="114300" distR="114300" simplePos="0" relativeHeight="251718656" behindDoc="0" locked="0" layoutInCell="1" allowOverlap="1">
@@ -9259,7 +9357,6 @@
       <w:r>
         <w:rPr>
           <w:noProof/>
-          <w:lang w:val="en-SG"/>
         </w:rPr>
         <w:drawing>
           <wp:anchor distT="0" distB="0" distL="114300" distR="114300" simplePos="0" relativeHeight="251719680" behindDoc="0" locked="0" layoutInCell="1" allowOverlap="1">
@@ -9341,7 +9438,6 @@
       <w:r>
         <w:rPr>
           <w:noProof/>
-          <w:lang w:val="en-SG"/>
         </w:rPr>
         <w:drawing>
           <wp:anchor distT="0" distB="0" distL="114300" distR="114300" simplePos="0" relativeHeight="251720704" behindDoc="0" locked="0" layoutInCell="1" allowOverlap="1">
@@ -9430,7 +9526,6 @@
       <w:r>
         <w:rPr>
           <w:noProof/>
-          <w:lang w:val="en-SG"/>
         </w:rPr>
         <w:lastRenderedPageBreak/>
         <w:drawing>
@@ -9532,7 +9627,6 @@
       <w:r>
         <w:rPr>
           <w:noProof/>
-          <w:lang w:val="en-SG"/>
         </w:rPr>
         <w:drawing>
           <wp:anchor distT="0" distB="0" distL="114300" distR="114300" simplePos="0" relativeHeight="251722752" behindDoc="0" locked="0" layoutInCell="1" allowOverlap="1">
@@ -9622,7 +9716,6 @@
       <w:r>
         <w:rPr>
           <w:noProof/>
-          <w:lang w:val="en-SG"/>
         </w:rPr>
         <w:lastRenderedPageBreak/>
         <w:drawing>
@@ -9692,19 +9785,7 @@
         <w:rPr>
           <w:lang w:val="en-SG"/>
         </w:rPr>
-        <w:t>3.3.4.</w:t>
-      </w:r>
-      <w:r>
-        <w:rPr>
-          <w:lang w:val="en-SG"/>
-        </w:rPr>
-        <w:t>6</w:t>
-      </w:r>
-      <w:r>
-        <w:rPr>
-          <w:lang w:val="en-SG"/>
-        </w:rPr>
-        <w:t xml:space="preserve"> Profile</w:t>
+        <w:t>3.3.4.6 Profile</w:t>
       </w:r>
     </w:p>
     <w:p>
@@ -9717,7 +9798,6 @@
       <w:r>
         <w:rPr>
           <w:noProof/>
-          <w:lang w:val="en-SG"/>
         </w:rPr>
         <w:drawing>
           <wp:anchor distT="0" distB="0" distL="114300" distR="114300" simplePos="0" relativeHeight="251725824" behindDoc="0" locked="0" layoutInCell="1" allowOverlap="1">
@@ -9786,19 +9866,7 @@
         <w:rPr>
           <w:lang w:val="en-SG"/>
         </w:rPr>
-        <w:t>3.3.4.</w:t>
-      </w:r>
-      <w:r>
-        <w:rPr>
-          <w:lang w:val="en-SG"/>
-        </w:rPr>
-        <w:t>7</w:t>
-      </w:r>
-      <w:r>
-        <w:rPr>
-          <w:lang w:val="en-SG"/>
-        </w:rPr>
-        <w:t xml:space="preserve"> Change Password</w:t>
+        <w:t>3.3.4.7 Change Password</w:t>
       </w:r>
     </w:p>
     <w:p>
@@ -9811,7 +9879,6 @@
       <w:r>
         <w:rPr>
           <w:noProof/>
-          <w:lang w:val="en-SG"/>
         </w:rPr>
         <w:drawing>
           <wp:anchor distT="0" distB="0" distL="114300" distR="114300" simplePos="0" relativeHeight="251726848" behindDoc="0" locked="0" layoutInCell="1" allowOverlap="1">
@@ -9880,19 +9947,7 @@
         <w:rPr>
           <w:lang w:val="en-SG"/>
         </w:rPr>
-        <w:t>3.3.4.</w:t>
-      </w:r>
-      <w:r>
-        <w:rPr>
-          <w:lang w:val="en-SG"/>
-        </w:rPr>
-        <w:t>8</w:t>
-      </w:r>
-      <w:r>
-        <w:rPr>
-          <w:lang w:val="en-SG"/>
-        </w:rPr>
-        <w:t xml:space="preserve"> Edit Information</w:t>
+        <w:t>3.3.4.8 Edit Information</w:t>
       </w:r>
     </w:p>
     <w:p>
@@ -9905,7 +9960,6 @@
       <w:r>
         <w:rPr>
           <w:noProof/>
-          <w:lang w:val="en-SG"/>
         </w:rPr>
         <w:drawing>
           <wp:anchor distT="0" distB="0" distL="114300" distR="114300" simplePos="0" relativeHeight="251723776" behindDoc="0" locked="0" layoutInCell="1" allowOverlap="1">
@@ -10008,7 +10062,7 @@
           <w:lang w:val="en-SG"/>
         </w:rPr>
       </w:pPr>
-      <w:bookmarkStart w:id="16" w:name="_Toc498896918"/>
+      <w:bookmarkStart w:id="16" w:name="_Toc498932752"/>
       <w:r>
         <w:rPr>
           <w:lang w:val="en-SG"/>
@@ -10113,7 +10167,7 @@
       <w:pPr>
         <w:pStyle w:val="Heading1"/>
       </w:pPr>
-      <w:bookmarkStart w:id="17" w:name="_Toc498896919"/>
+      <w:bookmarkStart w:id="17" w:name="_Toc498932753"/>
       <w:r>
         <w:lastRenderedPageBreak/>
         <w:t xml:space="preserve">4.0 </w:t>
@@ -10130,7 +10184,7 @@
           <w:lang w:val="en-SG"/>
         </w:rPr>
       </w:pPr>
-      <w:bookmarkStart w:id="18" w:name="_Toc498896920"/>
+      <w:bookmarkStart w:id="18" w:name="_Toc498932754"/>
       <w:r>
         <w:rPr>
           <w:lang w:val="en-SG"/>
@@ -10641,7 +10695,7 @@
           <w:lang w:val="en-SG"/>
         </w:rPr>
       </w:pPr>
-      <w:bookmarkStart w:id="19" w:name="_Toc498896921"/>
+      <w:bookmarkStart w:id="19" w:name="_Toc498932755"/>
       <w:r>
         <w:rPr>
           <w:lang w:val="en-SG"/>
@@ -10658,7 +10712,7 @@
           <w:lang w:val="en-SG"/>
         </w:rPr>
       </w:pPr>
-      <w:bookmarkStart w:id="20" w:name="_Toc498896922"/>
+      <w:bookmarkStart w:id="20" w:name="_Toc498932756"/>
       <w:r>
         <w:rPr>
           <w:lang w:val="en-SG"/>
@@ -11259,7 +11313,7 @@
           <w:lang w:val="en-SG"/>
         </w:rPr>
       </w:pPr>
-      <w:bookmarkStart w:id="21" w:name="_Toc498896923"/>
+      <w:bookmarkStart w:id="21" w:name="_Toc498932757"/>
       <w:r>
         <w:rPr>
           <w:lang w:val="en-SG"/>
@@ -11824,21 +11878,21 @@
         <w:rPr>
           <w:lang w:val="en-SG"/>
         </w:rPr>
-        <w:t xml:space="preserve">Now the online flight booking system </w:t>
+        <w:t xml:space="preserve">Now the online flight booking system is able to perform functions linking to the database such as register, login, </w:t>
       </w:r>
       <w:proofErr w:type="gramStart"/>
       <w:r>
         <w:rPr>
           <w:lang w:val="en-SG"/>
         </w:rPr>
-        <w:t>is able to</w:t>
+        <w:t>search</w:t>
       </w:r>
       <w:proofErr w:type="gramEnd"/>
       <w:r>
         <w:rPr>
           <w:lang w:val="en-SG"/>
         </w:rPr>
-        <w:t xml:space="preserve"> perform functions linking to the database such as register, login, search and book flights.</w:t>
+        <w:t xml:space="preserve"> and book flights.</w:t>
       </w:r>
       <w:r>
         <w:rPr>
@@ -12053,7 +12107,7 @@
           <w:lang w:val="en-SG"/>
         </w:rPr>
       </w:pPr>
-      <w:bookmarkStart w:id="22" w:name="_Toc498896924"/>
+      <w:bookmarkStart w:id="22" w:name="_Toc498932758"/>
       <w:r>
         <w:rPr>
           <w:lang w:val="en-SG"/>
@@ -12664,7 +12718,7 @@
           <w:lang w:val="en-SG"/>
         </w:rPr>
       </w:pPr>
-      <w:bookmarkStart w:id="23" w:name="_Toc498896925"/>
+      <w:bookmarkStart w:id="23" w:name="_Toc498932759"/>
       <w:r>
         <w:rPr>
           <w:lang w:val="en-SG"/>
@@ -13293,7 +13347,7 @@
           <w:lang w:val="en-SG"/>
         </w:rPr>
       </w:pPr>
-      <w:bookmarkStart w:id="24" w:name="_Toc498896926"/>
+      <w:bookmarkStart w:id="24" w:name="_Toc498932760"/>
       <w:r>
         <w:rPr>
           <w:lang w:val="en-SG"/>
@@ -14311,7 +14365,7 @@
           <w:lang w:val="en-SG"/>
         </w:rPr>
       </w:pPr>
-      <w:bookmarkStart w:id="25" w:name="_Toc498896927"/>
+      <w:bookmarkStart w:id="25" w:name="_Toc498932761"/>
       <w:r>
         <w:rPr>
           <w:lang w:val="en-SG"/>
@@ -14918,7 +14972,7 @@
       <w:pPr>
         <w:pStyle w:val="Heading1"/>
       </w:pPr>
-      <w:bookmarkStart w:id="26" w:name="_Toc498896928"/>
+      <w:bookmarkStart w:id="26" w:name="_Toc498932762"/>
       <w:r>
         <w:lastRenderedPageBreak/>
         <w:t xml:space="preserve">5.0 </w:t>
@@ -14938,7 +14992,7 @@
           <w:lang w:val="en-SG"/>
         </w:rPr>
       </w:pPr>
-      <w:bookmarkStart w:id="27" w:name="_Toc498896929"/>
+      <w:bookmarkStart w:id="27" w:name="_Toc498932763"/>
       <w:r>
         <w:rPr>
           <w:lang w:val="en-SG"/>
@@ -17695,7 +17749,7 @@
           <w:lang w:val="en-SG"/>
         </w:rPr>
       </w:pPr>
-      <w:bookmarkStart w:id="28" w:name="_Toc498896930"/>
+      <w:bookmarkStart w:id="28" w:name="_Toc498932764"/>
       <w:r>
         <w:rPr>
           <w:lang w:val="en-SG"/>
@@ -18650,7 +18704,7 @@
       <w:pPr>
         <w:pStyle w:val="Heading1"/>
       </w:pPr>
-      <w:bookmarkStart w:id="29" w:name="_Toc498896931"/>
+      <w:bookmarkStart w:id="29" w:name="_Toc498932765"/>
       <w:r>
         <w:lastRenderedPageBreak/>
         <w:t xml:space="preserve">6.0 </w:t>
@@ -18732,7 +18786,7 @@
       <w:pPr>
         <w:pStyle w:val="Heading1"/>
       </w:pPr>
-      <w:bookmarkStart w:id="30" w:name="_Toc498896932"/>
+      <w:bookmarkStart w:id="30" w:name="_Toc498932766"/>
       <w:r>
         <w:lastRenderedPageBreak/>
         <w:t xml:space="preserve">7.0 </w:t>
@@ -19176,7 +19230,21 @@
         <w:rPr>
           <w:lang w:val="en-SG"/>
         </w:rPr>
-        <w:t xml:space="preserve">) What is PaaS [Online] available at: </w:t>
+        <w:t xml:space="preserve">) What is </w:t>
+      </w:r>
+      <w:proofErr w:type="spellStart"/>
+      <w:r>
+        <w:rPr>
+          <w:lang w:val="en-SG"/>
+        </w:rPr>
+        <w:t>PaaS</w:t>
+      </w:r>
+      <w:proofErr w:type="spellEnd"/>
+      <w:r>
+        <w:rPr>
+          <w:lang w:val="en-SG"/>
+        </w:rPr>
+        <w:t xml:space="preserve"> [Online] available at: </w:t>
       </w:r>
       <w:hyperlink r:id="rId78" w:history="1">
         <w:r>
@@ -19728,15 +19796,7 @@
         <w:rPr>
           <w:lang w:val="en-SG"/>
         </w:rPr>
-        <w:t>Woodford, G. (2016) 5 Reasons to develop custom</w:t>
-      </w:r>
-      <w:bookmarkStart w:id="31" w:name="_GoBack"/>
-      <w:bookmarkEnd w:id="31"/>
-      <w:r>
-        <w:rPr>
-          <w:lang w:val="en-SG"/>
-        </w:rPr>
-        <w:t xml:space="preserve"> applications in the cloud [Online] Available at: </w:t>
+        <w:t xml:space="preserve">Woodford, G. (2016) 5 Reasons to develop custom applications in the cloud [Online] Available at: </w:t>
       </w:r>
       <w:hyperlink r:id="rId87" w:history="1">
         <w:r>
@@ -19769,17 +19829,28 @@
     </w:p>
     <w:p>
       <w:pPr>
+        <w:jc w:val="left"/>
         <w:rPr>
           <w:lang w:val="en-SG"/>
         </w:rPr>
       </w:pPr>
+      <w:r>
+        <w:rPr>
+          <w:lang w:val="en-SG"/>
+        </w:rPr>
+        <w:br w:type="page"/>
+      </w:r>
     </w:p>
     <w:p>
       <w:pPr>
-        <w:rPr>
-          <w:lang w:val="en-SG"/>
-        </w:rPr>
+        <w:pStyle w:val="Heading1"/>
       </w:pPr>
+      <w:bookmarkStart w:id="31" w:name="_Toc498932767"/>
+      <w:r>
+        <w:lastRenderedPageBreak/>
+        <w:t>8.0 Appendix</w:t>
+      </w:r>
+      <w:bookmarkEnd w:id="31"/>
     </w:p>
     <w:p>
       <w:pPr>
@@ -19787,10 +19858,93 @@
           <w:lang w:val="en-SG"/>
         </w:rPr>
       </w:pPr>
+      <w:r>
+        <w:rPr>
+          <w:lang w:val="en-SG"/>
+        </w:rPr>
+        <w:t>GitHub URL</w:t>
+      </w:r>
+      <w:r>
+        <w:rPr>
+          <w:lang w:val="en-SG"/>
+        </w:rPr>
+        <w:tab/>
+      </w:r>
+      <w:r>
+        <w:rPr>
+          <w:lang w:val="en-SG"/>
+        </w:rPr>
+        <w:tab/>
+        <w:t xml:space="preserve">   </w:t>
+      </w:r>
+      <w:r>
+        <w:rPr>
+          <w:lang w:val="en-SG"/>
+        </w:rPr>
+        <w:t>:</w:t>
+      </w:r>
+      <w:r>
+        <w:rPr>
+          <w:lang w:val="en-SG"/>
+        </w:rPr>
+        <w:t xml:space="preserve"> </w:t>
+      </w:r>
+      <w:hyperlink r:id="rId88" w:history="1">
+        <w:r>
+          <w:rPr>
+            <w:rStyle w:val="Hyperlink"/>
+            <w:lang w:val="en-SG"/>
+          </w:rPr>
+          <w:t>https://github.com/luckyten/DDACAssignment</w:t>
+        </w:r>
+      </w:hyperlink>
+    </w:p>
+    <w:p>
+      <w:pPr>
+        <w:rPr>
+          <w:lang w:val="en-SG"/>
+        </w:rPr>
+      </w:pPr>
+      <w:r>
+        <w:rPr>
+          <w:lang w:val="en-SG"/>
+        </w:rPr>
+        <w:t>Microsoft Stream URL:</w:t>
+      </w:r>
+      <w:r>
+        <w:rPr>
+          <w:lang w:val="en-SG"/>
+        </w:rPr>
+        <w:t xml:space="preserve"> </w:t>
+      </w:r>
+      <w:hyperlink r:id="rId89" w:history="1">
+        <w:r>
+          <w:rPr>
+            <w:rStyle w:val="Hyperlink"/>
+            <w:lang w:val="en-SG"/>
+          </w:rPr>
+          <w:t>https://web.microsoftstream.com/video/19a68589-d289-4dde-9624-511f4ba93321</w:t>
+        </w:r>
+      </w:hyperlink>
+      <w:r>
+        <w:rPr>
+          <w:lang w:val="en-SG"/>
+        </w:rPr>
+        <w:t xml:space="preserve"> </w:t>
+      </w:r>
+      <w:bookmarkStart w:id="32" w:name="_GoBack"/>
+      <w:bookmarkEnd w:id="32"/>
+    </w:p>
+    <w:p>
+      <w:pPr>
+        <w:rPr>
+          <w:lang w:val="en-SG"/>
+        </w:rPr>
+      </w:pPr>
     </w:p>
     <w:sectPr>
-      <w:headerReference w:type="default" r:id="rId88"/>
-      <w:footerReference w:type="default" r:id="rId89"/>
+      <w:headerReference w:type="default" r:id="rId90"/>
+      <w:footerReference w:type="default" r:id="rId91"/>
       <w:pgSz w:w="11907" w:h="16840" w:code="9"/>
       <w:pgMar w:top="1701" w:right="1440" w:bottom="1440" w:left="1440" w:header="709" w:footer="709" w:gutter="0"/>
       <w:pgNumType w:start="1"/>
@@ -19802,7 +19956,7 @@
 </file>
 
 <file path=word/endnotes.xml><?xml version="1.0" encoding="utf-8"?>
-<w:endnotes xmlns:wpc="http://schemas.microsoft.com/office/word/2010/wordprocessingCanvas" xmlns:cx="http://schemas.microsoft.com/office/drawing/2014/chartex" xmlns:cx1="http://schemas.microsoft.com/office/drawing/2015/9/8/chartex" xmlns:cx2="http://schemas.microsoft.com/office/drawing/2015/10/21/chartex" xmlns:cx3="http://schemas.microsoft.com/office/drawing/2016/5/9/chartex" xmlns:cx4="http://schemas.microsoft.com/office/drawing/2016/5/10/chartex" xmlns:cx5="http://schemas.microsoft.com/office/drawing/2016/5/11/chartex" xmlns:cx6="http://schemas.microsoft.com/office/drawing/2016/5/12/chartex" xmlns:cx7="http://schemas.microsoft.com/office/drawing/2016/5/13/chartex" xmlns:cx8="http://schemas.microsoft.com/office/drawing/2016/5/14/chartex" xmlns:mc="http://schemas.openxmlformats.org/markup-compatibility/2006" xmlns:aink="http://schemas.microsoft.com/office/drawing/2016/ink" xmlns:am3d="http://schemas.microsoft.com/office/drawing/2017/model3d" xmlns:o="urn:schemas-microsoft-com:office:office" xmlns:r="http://schemas.openxmlformats.org/officeDocument/2006/relationships" xmlns:m="http://schemas.openxmlformats.org/officeDocument/2006/math" xmlns:v="urn:schemas-microsoft-com:vml" xmlns:wp14="http://schemas.microsoft.com/office/word/2010/wordprocessingDrawing" xmlns:wp="http://schemas.openxmlformats.org/drawingml/2006/wordprocessingDrawing" xmlns:w10="urn:schemas-microsoft-com:office:word" xmlns:w="http://schemas.openxmlformats.org/wordprocessingml/2006/main" xmlns:w14="http://schemas.microsoft.com/office/word/2010/wordml" xmlns:w15="http://schemas.microsoft.com/office/word/2012/wordml" xmlns:w16cid="http://schemas.microsoft.com/office/word/2016/wordml/cid" xmlns:w16se="http://schemas.microsoft.com/office/word/2015/wordml/symex" xmlns:wpg="http://schemas.microsoft.com/office/word/2010/wordprocessingGroup" xmlns:wpi="http://schemas.microsoft.com/office/word/2010/wordprocessingInk" xmlns:wne="http://schemas.microsoft.com/office/word/2006/wordml" xmlns:wps="http://schemas.microsoft.com/office/word/2010/wordprocessingShape" mc:Ignorable="w14 w15 w16se w16cid wp14">
+<w:endnotes xmlns:wpc="http://schemas.microsoft.com/office/word/2010/wordprocessingCanvas" xmlns:mc="http://schemas.openxmlformats.org/markup-compatibility/2006" xmlns:o="urn:schemas-microsoft-com:office:office" xmlns:r="http://schemas.openxmlformats.org/officeDocument/2006/relationships" xmlns:m="http://schemas.openxmlformats.org/officeDocument/2006/math" xmlns:v="urn:schemas-microsoft-com:vml" xmlns:wp14="http://schemas.microsoft.com/office/word/2010/wordprocessingDrawing" xmlns:wp="http://schemas.openxmlformats.org/drawingml/2006/wordprocessingDrawing" xmlns:w10="urn:schemas-microsoft-com:office:word" xmlns:w="http://schemas.openxmlformats.org/wordprocessingml/2006/main" xmlns:w14="http://schemas.microsoft.com/office/word/2010/wordml" xmlns:w15="http://schemas.microsoft.com/office/word/2012/wordml" xmlns:wpg="http://schemas.microsoft.com/office/word/2010/wordprocessingGroup" xmlns:wpi="http://schemas.microsoft.com/office/word/2010/wordprocessingInk" xmlns:wne="http://schemas.microsoft.com/office/word/2006/wordml" xmlns:wps="http://schemas.microsoft.com/office/word/2010/wordprocessingShape" mc:Ignorable="w14 w15 wp14">
   <w:endnote w:type="separator" w:id="-1">
     <w:p>
       <w:pPr>
@@ -19827,7 +19981,7 @@
 </file>
 
 <file path=word/footer1.xml><?xml version="1.0" encoding="utf-8"?>
-<w:ftr xmlns:wpc="http://schemas.microsoft.com/office/word/2010/wordprocessingCanvas" xmlns:cx="http://schemas.microsoft.com/office/drawing/2014/chartex" xmlns:cx1="http://schemas.microsoft.com/office/drawing/2015/9/8/chartex" xmlns:cx2="http://schemas.microsoft.com/office/drawing/2015/10/21/chartex" xmlns:cx3="http://schemas.microsoft.com/office/drawing/2016/5/9/chartex" xmlns:cx4="http://schemas.microsoft.com/office/drawing/2016/5/10/chartex" xmlns:cx5="http://schemas.microsoft.com/office/drawing/2016/5/11/chartex" xmlns:cx6="http://schemas.microsoft.com/office/drawing/2016/5/12/chartex" xmlns:cx7="http://schemas.microsoft.com/office/drawing/2016/5/13/chartex" xmlns:cx8="http://schemas.microsoft.com/office/drawing/2016/5/14/chartex" xmlns:mc="http://schemas.openxmlformats.org/markup-compatibility/2006" xmlns:aink="http://schemas.microsoft.com/office/drawing/2016/ink" xmlns:am3d="http://schemas.microsoft.com/office/drawing/2017/model3d" xmlns:o="urn:schemas-microsoft-com:office:office" xmlns:r="http://schemas.openxmlformats.org/officeDocument/2006/relationships" xmlns:m="http://schemas.openxmlformats.org/officeDocument/2006/math" xmlns:v="urn:schemas-microsoft-com:vml" xmlns:wp14="http://schemas.microsoft.com/office/word/2010/wordprocessingDrawing" xmlns:wp="http://schemas.openxmlformats.org/drawingml/2006/wordprocessingDrawing" xmlns:w10="urn:schemas-microsoft-com:office:word" xmlns:w="http://schemas.openxmlformats.org/wordprocessingml/2006/main" xmlns:w14="http://schemas.microsoft.com/office/word/2010/wordml" xmlns:w15="http://schemas.microsoft.com/office/word/2012/wordml" xmlns:w16cid="http://schemas.microsoft.com/office/word/2016/wordml/cid" xmlns:w16se="http://schemas.microsoft.com/office/word/2015/wordml/symex" xmlns:wpg="http://schemas.microsoft.com/office/word/2010/wordprocessingGroup" xmlns:wpi="http://schemas.microsoft.com/office/word/2010/wordprocessingInk" xmlns:wne="http://schemas.microsoft.com/office/word/2006/wordml" xmlns:wps="http://schemas.microsoft.com/office/word/2010/wordprocessingShape" mc:Ignorable="w14 w15 w16se w16cid wp14">
+<w:ftr xmlns:wpc="http://schemas.microsoft.com/office/word/2010/wordprocessingCanvas" xmlns:mc="http://schemas.openxmlformats.org/markup-compatibility/2006" xmlns:o="urn:schemas-microsoft-com:office:office" xmlns:r="http://schemas.openxmlformats.org/officeDocument/2006/relationships" xmlns:m="http://schemas.openxmlformats.org/officeDocument/2006/math" xmlns:v="urn:schemas-microsoft-com:vml" xmlns:wp14="http://schemas.microsoft.com/office/word/2010/wordprocessingDrawing" xmlns:wp="http://schemas.openxmlformats.org/drawingml/2006/wordprocessingDrawing" xmlns:w10="urn:schemas-microsoft-com:office:word" xmlns:w="http://schemas.openxmlformats.org/wordprocessingml/2006/main" xmlns:w14="http://schemas.microsoft.com/office/word/2010/wordml" xmlns:w15="http://schemas.microsoft.com/office/word/2012/wordml" xmlns:wpg="http://schemas.microsoft.com/office/word/2010/wordprocessingGroup" xmlns:wpi="http://schemas.microsoft.com/office/word/2010/wordprocessingInk" xmlns:wne="http://schemas.microsoft.com/office/word/2006/wordml" xmlns:wps="http://schemas.microsoft.com/office/word/2010/wordprocessingShape" mc:Ignorable="w14 w15 wp14">
   <w:p>
     <w:pPr>
       <w:pStyle w:val="Footer"/>
@@ -19845,7 +19999,7 @@
 </file>
 
 <file path=word/footer2.xml><?xml version="1.0" encoding="utf-8"?>
-<w:ftr xmlns:wpc="http://schemas.microsoft.com/office/word/2010/wordprocessingCanvas" xmlns:cx="http://schemas.microsoft.com/office/drawing/2014/chartex" xmlns:cx1="http://schemas.microsoft.com/office/drawing/2015/9/8/chartex" xmlns:cx2="http://schemas.microsoft.com/office/drawing/2015/10/21/chartex" xmlns:cx3="http://schemas.microsoft.com/office/drawing/2016/5/9/chartex" xmlns:cx4="http://schemas.microsoft.com/office/drawing/2016/5/10/chartex" xmlns:cx5="http://schemas.microsoft.com/office/drawing/2016/5/11/chartex" xmlns:cx6="http://schemas.microsoft.com/office/drawing/2016/5/12/chartex" xmlns:cx7="http://schemas.microsoft.com/office/drawing/2016/5/13/chartex" xmlns:cx8="http://schemas.microsoft.com/office/drawing/2016/5/14/chartex" xmlns:mc="http://schemas.openxmlformats.org/markup-compatibility/2006" xmlns:aink="http://schemas.microsoft.com/office/drawing/2016/ink" xmlns:am3d="http://schemas.microsoft.com/office/drawing/2017/model3d" xmlns:o="urn:schemas-microsoft-com:office:office" xmlns:r="http://schemas.openxmlformats.org/officeDocument/2006/relationships" xmlns:m="http://schemas.openxmlformats.org/officeDocument/2006/math" xmlns:v="urn:schemas-microsoft-com:vml" xmlns:wp14="http://schemas.microsoft.com/office/word/2010/wordprocessingDrawing" xmlns:wp="http://schemas.openxmlformats.org/drawingml/2006/wordprocessingDrawing" xmlns:w10="urn:schemas-microsoft-com:office:word" xmlns:w="http://schemas.openxmlformats.org/wordprocessingml/2006/main" xmlns:w14="http://schemas.microsoft.com/office/word/2010/wordml" xmlns:w15="http://schemas.microsoft.com/office/word/2012/wordml" xmlns:w16cid="http://schemas.microsoft.com/office/word/2016/wordml/cid" xmlns:w16se="http://schemas.microsoft.com/office/word/2015/wordml/symex" xmlns:wpg="http://schemas.microsoft.com/office/word/2010/wordprocessingGroup" xmlns:wpi="http://schemas.microsoft.com/office/word/2010/wordprocessingInk" xmlns:wne="http://schemas.microsoft.com/office/word/2006/wordml" xmlns:wps="http://schemas.microsoft.com/office/word/2010/wordprocessingShape" mc:Ignorable="w14 w15 w16se w16cid wp14">
+<w:ftr xmlns:wpc="http://schemas.microsoft.com/office/word/2010/wordprocessingCanvas" xmlns:mc="http://schemas.openxmlformats.org/markup-compatibility/2006" xmlns:o="urn:schemas-microsoft-com:office:office" xmlns:r="http://schemas.openxmlformats.org/officeDocument/2006/relationships" xmlns:m="http://schemas.openxmlformats.org/officeDocument/2006/math" xmlns:v="urn:schemas-microsoft-com:vml" xmlns:wp14="http://schemas.microsoft.com/office/word/2010/wordprocessingDrawing" xmlns:wp="http://schemas.openxmlformats.org/drawingml/2006/wordprocessingDrawing" xmlns:w10="urn:schemas-microsoft-com:office:word" xmlns:w="http://schemas.openxmlformats.org/wordprocessingml/2006/main" xmlns:w14="http://schemas.microsoft.com/office/word/2010/wordml" xmlns:w15="http://schemas.microsoft.com/office/word/2012/wordml" xmlns:wpg="http://schemas.microsoft.com/office/word/2010/wordprocessingGroup" xmlns:wpi="http://schemas.microsoft.com/office/word/2010/wordprocessingInk" xmlns:wne="http://schemas.microsoft.com/office/word/2006/wordml" xmlns:wps="http://schemas.microsoft.com/office/word/2010/wordprocessingShape" mc:Ignorable="w14 w15 wp14">
   <w:p>
     <w:pPr>
       <w:pStyle w:val="Footer"/>
@@ -19927,7 +20081,7 @@
 </file>
 
 <file path=word/footnotes.xml><?xml version="1.0" encoding="utf-8"?>
-<w:footnotes xmlns:wpc="http://schemas.microsoft.com/office/word/2010/wordprocessingCanvas" xmlns:cx="http://schemas.microsoft.com/office/drawing/2014/chartex" xmlns:cx1="http://schemas.microsoft.com/office/drawing/2015/9/8/chartex" xmlns:cx2="http://schemas.microsoft.com/office/drawing/2015/10/21/chartex" xmlns:cx3="http://schemas.microsoft.com/office/drawing/2016/5/9/chartex" xmlns:cx4="http://schemas.microsoft.com/office/drawing/2016/5/10/chartex" xmlns:cx5="http://schemas.microsoft.com/office/drawing/2016/5/11/chartex" xmlns:cx6="http://schemas.microsoft.com/office/drawing/2016/5/12/chartex" xmlns:cx7="http://schemas.microsoft.com/office/drawing/2016/5/13/chartex" xmlns:cx8="http://schemas.microsoft.com/office/drawing/2016/5/14/chartex" xmlns:mc="http://schemas.openxmlformats.org/markup-compatibility/2006" xmlns:aink="http://schemas.microsoft.com/office/drawing/2016/ink" xmlns:am3d="http://schemas.microsoft.com/office/drawing/2017/model3d" xmlns:o="urn:schemas-microsoft-com:office:office" xmlns:r="http://schemas.openxmlformats.org/officeDocument/2006/relationships" xmlns:m="http://schemas.openxmlformats.org/officeDocument/2006/math" xmlns:v="urn:schemas-microsoft-com:vml" xmlns:wp14="http://schemas.microsoft.com/office/word/2010/wordprocessingDrawing" xmlns:wp="http://schemas.openxmlformats.org/drawingml/2006/wordprocessingDrawing" xmlns:w10="urn:schemas-microsoft-com:office:word" xmlns:w="http://schemas.openxmlformats.org/wordprocessingml/2006/main" xmlns:w14="http://schemas.microsoft.com/office/word/2010/wordml" xmlns:w15="http://schemas.microsoft.com/office/word/2012/wordml" xmlns:w16cid="http://schemas.microsoft.com/office/word/2016/wordml/cid" xmlns:w16se="http://schemas.microsoft.com/office/word/2015/wordml/symex" xmlns:wpg="http://schemas.microsoft.com/office/word/2010/wordprocessingGroup" xmlns:wpi="http://schemas.microsoft.com/office/word/2010/wordprocessingInk" xmlns:wne="http://schemas.microsoft.com/office/word/2006/wordml" xmlns:wps="http://schemas.microsoft.com/office/word/2010/wordprocessingShape" mc:Ignorable="w14 w15 w16se w16cid wp14">
+<w:footnotes xmlns:wpc="http://schemas.microsoft.com/office/word/2010/wordprocessingCanvas" xmlns:mc="http://schemas.openxmlformats.org/markup-compatibility/2006" xmlns:o="urn:schemas-microsoft-com:office:office" xmlns:r="http://schemas.openxmlformats.org/officeDocument/2006/relationships" xmlns:m="http://schemas.openxmlformats.org/officeDocument/2006/math" xmlns:v="urn:schemas-microsoft-com:vml" xmlns:wp14="http://schemas.microsoft.com/office/word/2010/wordprocessingDrawing" xmlns:wp="http://schemas.openxmlformats.org/drawingml/2006/wordprocessingDrawing" xmlns:w10="urn:schemas-microsoft-com:office:word" xmlns:w="http://schemas.openxmlformats.org/wordprocessingml/2006/main" xmlns:w14="http://schemas.microsoft.com/office/word/2010/wordml" xmlns:w15="http://schemas.microsoft.com/office/word/2012/wordml" xmlns:wpg="http://schemas.microsoft.com/office/word/2010/wordprocessingGroup" xmlns:wpi="http://schemas.microsoft.com/office/word/2010/wordprocessingInk" xmlns:wne="http://schemas.microsoft.com/office/word/2006/wordml" xmlns:wps="http://schemas.microsoft.com/office/word/2010/wordprocessingShape" mc:Ignorable="w14 w15 wp14">
   <w:footnote w:type="separator" w:id="-1">
     <w:p>
       <w:pPr>
@@ -19952,7 +20106,7 @@
 </file>
 
 <file path=word/header1.xml><?xml version="1.0" encoding="utf-8"?>
-<w:hdr xmlns:wpc="http://schemas.microsoft.com/office/word/2010/wordprocessingCanvas" xmlns:cx="http://schemas.microsoft.com/office/drawing/2014/chartex" xmlns:cx1="http://schemas.microsoft.com/office/drawing/2015/9/8/chartex" xmlns:cx2="http://schemas.microsoft.com/office/drawing/2015/10/21/chartex" xmlns:cx3="http://schemas.microsoft.com/office/drawing/2016/5/9/chartex" xmlns:cx4="http://schemas.microsoft.com/office/drawing/2016/5/10/chartex" xmlns:cx5="http://schemas.microsoft.com/office/drawing/2016/5/11/chartex" xmlns:cx6="http://schemas.microsoft.com/office/drawing/2016/5/12/chartex" xmlns:cx7="http://schemas.microsoft.com/office/drawing/2016/5/13/chartex" xmlns:cx8="http://schemas.microsoft.com/office/drawing/2016/5/14/chartex" xmlns:mc="http://schemas.openxmlformats.org/markup-compatibility/2006" xmlns:aink="http://schemas.microsoft.com/office/drawing/2016/ink" xmlns:am3d="http://schemas.microsoft.com/office/drawing/2017/model3d" xmlns:o="urn:schemas-microsoft-com:office:office" xmlns:r="http://schemas.openxmlformats.org/officeDocument/2006/relationships" xmlns:m="http://schemas.openxmlformats.org/officeDocument/2006/math" xmlns:v="urn:schemas-microsoft-com:vml" xmlns:wp14="http://schemas.microsoft.com/office/word/2010/wordprocessingDrawing" xmlns:wp="http://schemas.openxmlformats.org/drawingml/2006/wordprocessingDrawing" xmlns:w10="urn:schemas-microsoft-com:office:word" xmlns:w="http://schemas.openxmlformats.org/wordprocessingml/2006/main" xmlns:w14="http://schemas.microsoft.com/office/word/2010/wordml" xmlns:w15="http://schemas.microsoft.com/office/word/2012/wordml" xmlns:w16cid="http://schemas.microsoft.com/office/word/2016/wordml/cid" xmlns:w16se="http://schemas.microsoft.com/office/word/2015/wordml/symex" xmlns:wpg="http://schemas.microsoft.com/office/word/2010/wordprocessingGroup" xmlns:wpi="http://schemas.microsoft.com/office/word/2010/wordprocessingInk" xmlns:wne="http://schemas.microsoft.com/office/word/2006/wordml" xmlns:wps="http://schemas.microsoft.com/office/word/2010/wordprocessingShape" mc:Ignorable="w14 w15 w16se w16cid wp14">
+<w:hdr xmlns:wpc="http://schemas.microsoft.com/office/word/2010/wordprocessingCanvas" xmlns:mc="http://schemas.openxmlformats.org/markup-compatibility/2006" xmlns:o="urn:schemas-microsoft-com:office:office" xmlns:r="http://schemas.openxmlformats.org/officeDocument/2006/relationships" xmlns:m="http://schemas.openxmlformats.org/officeDocument/2006/math" xmlns:v="urn:schemas-microsoft-com:vml" xmlns:wp14="http://schemas.microsoft.com/office/word/2010/wordprocessingDrawing" xmlns:wp="http://schemas.openxmlformats.org/drawingml/2006/wordprocessingDrawing" xmlns:w10="urn:schemas-microsoft-com:office:word" xmlns:w="http://schemas.openxmlformats.org/wordprocessingml/2006/main" xmlns:w14="http://schemas.microsoft.com/office/word/2010/wordml" xmlns:w15="http://schemas.microsoft.com/office/word/2012/wordml" xmlns:wpg="http://schemas.microsoft.com/office/word/2010/wordprocessingGroup" xmlns:wpi="http://schemas.microsoft.com/office/word/2010/wordprocessingInk" xmlns:wne="http://schemas.microsoft.com/office/word/2006/wordml" xmlns:wps="http://schemas.microsoft.com/office/word/2010/wordprocessingShape" mc:Ignorable="w14 w15 wp14">
   <w:p>
     <w:pPr>
       <w:pBdr>
@@ -20050,7 +20204,7 @@
         <w:sz w:val="20"/>
         <w:szCs w:val="20"/>
       </w:rPr>
-      <w:t>40</w:t>
+      <w:t>39</w:t>
     </w:r>
     <w:r>
       <w:rPr>
@@ -20093,7 +20247,7 @@
         <w:sz w:val="20"/>
         <w:szCs w:val="20"/>
       </w:rPr>
-      <w:t>40</w:t>
+      <w:t>41</w:t>
     </w:r>
     <w:r>
       <w:rPr>
@@ -20107,8 +20261,8 @@
 </file>
 
 <file path=word/numbering.xml><?xml version="1.0" encoding="utf-8"?>
-<w:numbering xmlns:wpc="http://schemas.microsoft.com/office/word/2010/wordprocessingCanvas" xmlns:cx="http://schemas.microsoft.com/office/drawing/2014/chartex" xmlns:cx1="http://schemas.microsoft.com/office/drawing/2015/9/8/chartex" xmlns:cx2="http://schemas.microsoft.com/office/drawing/2015/10/21/chartex" xmlns:cx3="http://schemas.microsoft.com/office/drawing/2016/5/9/chartex" xmlns:cx4="http://schemas.microsoft.com/office/drawing/2016/5/10/chartex" xmlns:cx5="http://schemas.microsoft.com/office/drawing/2016/5/11/chartex" xmlns:cx6="http://schemas.microsoft.com/office/drawing/2016/5/12/chartex" xmlns:cx7="http://schemas.microsoft.com/office/drawing/2016/5/13/chartex" xmlns:cx8="http://schemas.microsoft.com/office/drawing/2016/5/14/chartex" xmlns:mc="http://schemas.openxmlformats.org/markup-compatibility/2006" xmlns:aink="http://schemas.microsoft.com/office/drawing/2016/ink" xmlns:am3d="http://schemas.microsoft.com/office/drawing/2017/model3d" xmlns:o="urn:schemas-microsoft-com:office:office" xmlns:r="http://schemas.openxmlformats.org/officeDocument/2006/relationships" xmlns:m="http://schemas.openxmlformats.org/officeDocument/2006/math" xmlns:v="urn:schemas-microsoft-com:vml" xmlns:wp14="http://schemas.microsoft.com/office/word/2010/wordprocessingDrawing" xmlns:wp="http://schemas.openxmlformats.org/drawingml/2006/wordprocessingDrawing" xmlns:w10="urn:schemas-microsoft-com:office:word" xmlns:w="http://schemas.openxmlformats.org/wordprocessingml/2006/main" xmlns:w14="http://schemas.microsoft.com/office/word/2010/wordml" xmlns:w15="http://schemas.microsoft.com/office/word/2012/wordml" xmlns:w16cid="http://schemas.microsoft.com/office/word/2016/wordml/cid" xmlns:w16se="http://schemas.microsoft.com/office/word/2015/wordml/symex" xmlns:wpg="http://schemas.microsoft.com/office/word/2010/wordprocessingGroup" xmlns:wpi="http://schemas.microsoft.com/office/word/2010/wordprocessingInk" xmlns:wne="http://schemas.microsoft.com/office/word/2006/wordml" xmlns:wps="http://schemas.microsoft.com/office/word/2010/wordprocessingShape" mc:Ignorable="w14 w15 w16se w16cid wp14">
-  <w:abstractNum w:abstractNumId="0" w15:restartNumberingAfterBreak="0">
+<w:numbering xmlns:wpc="http://schemas.microsoft.com/office/word/2010/wordprocessingCanvas" xmlns:mc="http://schemas.openxmlformats.org/markup-compatibility/2006" xmlns:o="urn:schemas-microsoft-com:office:office" xmlns:r="http://schemas.openxmlformats.org/officeDocument/2006/relationships" xmlns:m="http://schemas.openxmlformats.org/officeDocument/2006/math" xmlns:v="urn:schemas-microsoft-com:vml" xmlns:wp14="http://schemas.microsoft.com/office/word/2010/wordprocessingDrawing" xmlns:wp="http://schemas.openxmlformats.org/drawingml/2006/wordprocessingDrawing" xmlns:w10="urn:schemas-microsoft-com:office:word" xmlns:w="http://schemas.openxmlformats.org/wordprocessingml/2006/main" xmlns:w14="http://schemas.microsoft.com/office/word/2010/wordml" xmlns:w15="http://schemas.microsoft.com/office/word/2012/wordml" xmlns:wpg="http://schemas.microsoft.com/office/word/2010/wordprocessingGroup" xmlns:wpi="http://schemas.microsoft.com/office/word/2010/wordprocessingInk" xmlns:wne="http://schemas.microsoft.com/office/word/2006/wordml" xmlns:wps="http://schemas.microsoft.com/office/word/2010/wordprocessingShape" mc:Ignorable="w14 w15 wp14">
+  <w:abstractNum w:abstractNumId="0">
     <w:nsid w:val="0DFA590B"/>
     <w:multiLevelType w:val="hybridMultilevel"/>
     <w:tmpl w:val="A176A03A"/>
@@ -20194,7 +20348,7 @@
       </w:pPr>
     </w:lvl>
   </w:abstractNum>
-  <w:abstractNum w:abstractNumId="1" w15:restartNumberingAfterBreak="0">
+  <w:abstractNum w:abstractNumId="1">
     <w:nsid w:val="4E1B16D0"/>
     <w:multiLevelType w:val="hybridMultilevel"/>
     <w:tmpl w:val="44525614"/>
@@ -20293,7 +20447,7 @@
 </file>
 
 <file path=word/styles.xml><?xml version="1.0" encoding="utf-8"?>
-<w:styles xmlns:mc="http://schemas.openxmlformats.org/markup-compatibility/2006" xmlns:r="http://schemas.openxmlformats.org/officeDocument/2006/relationships" xmlns:w="http://schemas.openxmlformats.org/wordprocessingml/2006/main" xmlns:w14="http://schemas.microsoft.com/office/word/2010/wordml" xmlns:w15="http://schemas.microsoft.com/office/word/2012/wordml" xmlns:w16cid="http://schemas.microsoft.com/office/word/2016/wordml/cid" xmlns:w16se="http://schemas.microsoft.com/office/word/2015/wordml/symex" mc:Ignorable="w14 w15 w16se w16cid">
+<w:styles xmlns:mc="http://schemas.openxmlformats.org/markup-compatibility/2006" xmlns:r="http://schemas.openxmlformats.org/officeDocument/2006/relationships" xmlns:w="http://schemas.openxmlformats.org/wordprocessingml/2006/main" xmlns:w14="http://schemas.microsoft.com/office/word/2010/wordml" xmlns:w15="http://schemas.microsoft.com/office/word/2012/wordml" mc:Ignorable="w14 w15">
   <w:docDefaults>
     <w:rPrDefault>
       <w:rPr>
@@ -20309,7 +20463,7 @@
       </w:pPr>
     </w:pPrDefault>
   </w:docDefaults>
-  <w:latentStyles w:defLockedState="0" w:defUIPriority="99" w:defSemiHidden="0" w:defUnhideWhenUsed="0" w:defQFormat="0" w:count="375">
+  <w:latentStyles w:defLockedState="0" w:defUIPriority="99" w:defSemiHidden="0" w:defUnhideWhenUsed="0" w:defQFormat="0" w:count="371">
     <w:lsdException w:name="Normal" w:uiPriority="0" w:qFormat="1"/>
     <w:lsdException w:name="heading 1" w:uiPriority="9" w:qFormat="1"/>
     <w:lsdException w:name="heading 2" w:semiHidden="1" w:uiPriority="9" w:unhideWhenUsed="1" w:qFormat="1"/>
@@ -20415,6 +20569,7 @@
     <w:lsdException w:name="HTML Sample" w:semiHidden="1" w:unhideWhenUsed="1"/>
     <w:lsdException w:name="HTML Typewriter" w:semiHidden="1" w:unhideWhenUsed="1"/>
     <w:lsdException w:name="HTML Variable" w:semiHidden="1" w:unhideWhenUsed="1"/>
+    <w:lsdException w:name="Normal Table" w:semiHidden="1" w:unhideWhenUsed="1"/>
     <w:lsdException w:name="annotation subject" w:semiHidden="1" w:unhideWhenUsed="1"/>
     <w:lsdException w:name="No List" w:semiHidden="1" w:unhideWhenUsed="1"/>
     <w:lsdException w:name="Outline List 1" w:semiHidden="1" w:unhideWhenUsed="1"/>
@@ -20458,8 +20613,10 @@
     <w:lsdException w:name="Table Elegant" w:semiHidden="1" w:unhideWhenUsed="1"/>
     <w:lsdException w:name="Table Professional" w:semiHidden="1" w:unhideWhenUsed="1"/>
     <w:lsdException w:name="Table Subtle 1" w:semiHidden="1" w:unhideWhenUsed="1"/>
+    <w:lsdException w:name="Table Subtle 2" w:semiHidden="1" w:unhideWhenUsed="1"/>
     <w:lsdException w:name="Table Web 1" w:semiHidden="1" w:unhideWhenUsed="1"/>
     <w:lsdException w:name="Table Web 2" w:semiHidden="1" w:unhideWhenUsed="1"/>
+    <w:lsdException w:name="Table Web 3" w:semiHidden="1" w:unhideWhenUsed="1"/>
     <w:lsdException w:name="Balloon Text" w:semiHidden="1" w:unhideWhenUsed="1"/>
     <w:lsdException w:name="Table Grid" w:uiPriority="39"/>
     <w:lsdException w:name="Table Theme" w:semiHidden="1" w:unhideWhenUsed="1"/>
@@ -20678,10 +20835,6 @@
     <w:lsdException w:name="List Table 5 Dark Accent 6" w:uiPriority="50"/>
     <w:lsdException w:name="List Table 6 Colorful Accent 6" w:uiPriority="51"/>
     <w:lsdException w:name="List Table 7 Colorful Accent 6" w:uiPriority="52"/>
-    <w:lsdException w:name="Mention" w:semiHidden="1" w:unhideWhenUsed="1"/>
-    <w:lsdException w:name="Smart Hyperlink" w:semiHidden="1" w:unhideWhenUsed="1"/>
-    <w:lsdException w:name="Hashtag" w:semiHidden="1" w:unhideWhenUsed="1"/>
-    <w:lsdException w:name="Unresolved Mention" w:semiHidden="1" w:unhideWhenUsed="1"/>
   </w:latentStyles>
   <w:style w:type="paragraph" w:default="1" w:styleId="Normal">
     <w:name w:val="Normal"/>
@@ -21534,6 +21687,36 @@
       <w:u w:val="single"/>
     </w:rPr>
   </w:style>
+  <w:style w:type="paragraph" w:styleId="BalloonText">
+    <w:name w:val="Balloon Text"/>
+    <w:basedOn w:val="Normal"/>
+    <w:link w:val="BalloonTextChar"/>
+    <w:uiPriority w:val="99"/>
+    <w:semiHidden/>
+    <w:unhideWhenUsed/>
+    <w:rsid w:val="00E05D30"/>
+    <w:pPr>
+      <w:spacing w:after="0" w:line="240" w:lineRule="auto"/>
+    </w:pPr>
+    <w:rPr>
+      <w:rFonts w:ascii="Segoe UI" w:hAnsi="Segoe UI" w:cs="Segoe UI"/>
+      <w:sz w:val="18"/>
+      <w:szCs w:val="18"/>
+    </w:rPr>
+  </w:style>
+  <w:style w:type="character" w:customStyle="1" w:styleId="BalloonTextChar">
+    <w:name w:val="Balloon Text Char"/>
+    <w:basedOn w:val="DefaultParagraphFont"/>
+    <w:link w:val="BalloonText"/>
+    <w:uiPriority w:val="99"/>
+    <w:semiHidden/>
+    <w:rsid w:val="00E05D30"/>
+    <w:rPr>
+      <w:rFonts w:ascii="Segoe UI" w:hAnsi="Segoe UI" w:cs="Segoe UI"/>
+      <w:sz w:val="18"/>
+      <w:szCs w:val="18"/>
+    </w:rPr>
+  </w:style>
 </w:styles>
 </file>
 
@@ -21803,7 +21986,7 @@
 </file>
 
 <file path=customXml/itemProps1.xml><?xml version="1.0" encoding="utf-8"?>
-<ds:datastoreItem xmlns:ds="http://schemas.openxmlformats.org/officeDocument/2006/customXml" ds:itemID="{BC460E3B-36B3-4B61-B4E6-020A9814F4E1}">
+<ds:datastoreItem xmlns:ds="http://schemas.openxmlformats.org/officeDocument/2006/customXml" ds:itemID="{DA26D0B2-AB59-43C1-A9E3-834013810EF5}">
   <ds:schemaRefs>
     <ds:schemaRef ds:uri="http://schemas.openxmlformats.org/officeDocument/2006/bibliography"/>
   </ds:schemaRefs>
